--- a/Componenti/2 - Lo Z80/2.3.4 - Registri.docx
+++ b/Componenti/2 - Lo Z80/2.3.4 - Registri.docx
@@ -4,13 +4,20 @@
   <w:body>
     <w:p>
       <w:r>
-        <w:t xml:space="preserve">L’implementazione dei registri ha guardato per lo più alla semplicità di utilizzo di questi all’interno </w:t>
-      </w:r>
-      <w:proofErr w:type="gramStart"/>
-      <w:r>
-        <w:t>dello operazioni</w:t>
-      </w:r>
-      <w:proofErr w:type="gramEnd"/>
+        <w:t>Per l</w:t>
+      </w:r>
+      <w:r>
+        <w:t>’implementazione dei registri h</w:t>
+      </w:r>
+      <w:r>
+        <w:t>o</w:t>
+      </w:r>
+      <w:r>
+        <w:t xml:space="preserve"> guardato per lo più alla semplicità di utilizzo di questi all’interno </w:t>
+      </w:r>
+      <w:r>
+        <w:t>delle operazioni</w:t>
+      </w:r>
       <w:r>
         <w:t xml:space="preserve"> piuttosto che alla completa adesione alle informazioni note sull’organizzazione dello Z80.</w:t>
       </w:r>
@@ -19,45 +26,31 @@
       <w:r>
         <w:t xml:space="preserve">Per questo, come detto in </w:t>
       </w:r>
-      <w:proofErr w:type="spellStart"/>
-      <w:r>
-        <w:t>precendenza</w:t>
-      </w:r>
-      <w:proofErr w:type="spellEnd"/>
-      <w:r>
-        <w:t xml:space="preserve">, i registri SP, A-F, quelli d’indicizzazione e i general </w:t>
-      </w:r>
-      <w:proofErr w:type="spellStart"/>
-      <w:r>
-        <w:t>purpose</w:t>
-      </w:r>
-      <w:proofErr w:type="spellEnd"/>
-      <w:r>
-        <w:t xml:space="preserve"> non sono tutti nella stessa unità.</w:t>
+      <w:r>
+        <w:t>precedenza</w:t>
+      </w:r>
+      <w:r>
+        <w:t>, i registri SP, A-F, quelli d’indicizzazione e i general purpose non sono tutti nella stessa unità.</w:t>
       </w:r>
       <w:r>
         <w:br/>
         <w:t xml:space="preserve">SP si trova isolato con un INC/DEC dedicato per </w:t>
       </w:r>
-      <w:proofErr w:type="spellStart"/>
-      <w:r>
-        <w:t>faicilitare</w:t>
-      </w:r>
-      <w:proofErr w:type="spellEnd"/>
+      <w:r>
+        <w:t>facilitare</w:t>
+      </w:r>
       <w:r>
         <w:t xml:space="preserve"> e velocizzare le operazioni sul puntatore durante i PUSH e POP.</w:t>
       </w:r>
       <w:r>
         <w:br/>
-        <w:t xml:space="preserve">A ed F sono accoppiati perché vi è un sistema a FF che quando viene attivato il segnale EXAF, il che avviene durante l’istruzione EX AF, AF’, scambia i registri con la loro copia ombra allo stesso modo di come si da con i registri general </w:t>
-      </w:r>
-      <w:proofErr w:type="spellStart"/>
-      <w:r>
-        <w:t>purpose</w:t>
-      </w:r>
-      <w:proofErr w:type="spellEnd"/>
-      <w:r>
-        <w:t xml:space="preserve"> e l’istruzione EXX.</w:t>
+        <w:t xml:space="preserve">A ed F sono accoppiati perché vi è un sistema a FF che quando viene attivato il segnale EXAF, il che avviene durante l’istruzione EX AF, AF’, scambia i registri con la loro copia ombra allo stesso modo di come si </w:t>
+      </w:r>
+      <w:r>
+        <w:t>fa</w:t>
+      </w:r>
+      <w:r>
+        <w:t xml:space="preserve"> con i registri general purpose e l’istruzione EXX.</w:t>
       </w:r>
     </w:p>
     <w:p>
@@ -66,13 +59,11 @@
       </w:r>
       <w:r>
         <w:br/>
-        <w:t xml:space="preserve">PC è isolato con un </w:t>
-      </w:r>
-      <w:proofErr w:type="spellStart"/>
-      <w:r>
-        <w:t>incrementatore</w:t>
-      </w:r>
-      <w:proofErr w:type="spellEnd"/>
+        <w:t>PC è isolato con un increment</w:t>
+      </w:r>
+      <w:r>
+        <w:t>er</w:t>
+      </w:r>
       <w:r>
         <w:t xml:space="preserve"> dedicato. Dal registro si può leggere il valore e metterlo sul bus a 16 bit oppure </w:t>
       </w:r>
@@ -89,13 +80,17 @@
         <w:br/>
       </w:r>
       <w:r>
-        <w:t xml:space="preserve">I ed R sono separati dagli altri e tra loro. Su I può avvenire solo la lettura sia come numero a 8 bit che come parte alta di un valore caricabile sul bus a 16 bit assieme a MDR e si può caricare un valore dal bus a 8 bit. Mentre R ha un </w:t>
-      </w:r>
-      <w:proofErr w:type="spellStart"/>
-      <w:r>
-        <w:t>incrementatore</w:t>
-      </w:r>
-      <w:proofErr w:type="spellEnd"/>
+        <w:t xml:space="preserve">I ed R sono separati dagli altri e tra loro. Su I può avvenire la lettura sia come numero a 8 bit che come parte alta di un valore caricabile sul bus a 16 bit assieme a MDR </w:t>
+      </w:r>
+      <w:r>
+        <w:t>o</w:t>
+      </w:r>
+      <w:r>
+        <w:t xml:space="preserve"> si può caricare un valore dal bus a 8 bit. Mentre R ha un increment</w:t>
+      </w:r>
+      <w:r>
+        <w:t>r</w:t>
+      </w:r>
       <w:r>
         <w:t xml:space="preserve"> dedicato, può essere caricato con un valore dal bus a 8 bit e usato come parte bassa di un numero a 16 bit preceduto da 0.</w:t>
       </w:r>
@@ -115,63 +110,29 @@
         <w:rPr>
           <w:u w:val="single"/>
         </w:rPr>
-        <w:t>Figura X – Schema dell’</w:t>
-      </w:r>
-      <w:proofErr w:type="spellStart"/>
-      <w:r>
-        <w:rPr>
-          <w:u w:val="single"/>
-        </w:rPr>
-        <w:t>entity</w:t>
-      </w:r>
-      <w:proofErr w:type="spellEnd"/>
-      <w:r>
-        <w:rPr>
-          <w:u w:val="single"/>
-        </w:rPr>
-        <w:t xml:space="preserve"> REGS.</w:t>
-      </w:r>
-    </w:p>
-    <w:p>
-      <w:r>
-        <w:t xml:space="preserve">I registri general </w:t>
-      </w:r>
-      <w:proofErr w:type="spellStart"/>
-      <w:r>
-        <w:t>purpose</w:t>
-      </w:r>
-      <w:proofErr w:type="spellEnd"/>
-      <w:r>
-        <w:t xml:space="preserve"> B, C, D, E, H ed L sono contenuti nella stessa unità assiema ad una coppia di registri di appoggio W e Z. L’</w:t>
-      </w:r>
-      <w:proofErr w:type="spellStart"/>
-      <w:r>
-        <w:t>entity</w:t>
-      </w:r>
-      <w:proofErr w:type="spellEnd"/>
-      <w:r>
-        <w:t xml:space="preserve"> grazie a due </w:t>
-      </w:r>
-      <w:proofErr w:type="spellStart"/>
-      <w:r>
-        <w:t>FFs</w:t>
-      </w:r>
-      <w:proofErr w:type="spellEnd"/>
-      <w:r>
-        <w:t xml:space="preserve"> gestisce le due pagine di registri per cui all’attivarsi del pin EXX, che corrisponde all’esecuzione dell’istruzione EXX, scambia le pagine e gestisce anche l’indirizzamento verso le coppie DE e HL che può essere scambiato all’attivarsi del pin EXDEHL corrispondente all’istruzione EX DE, HL.</w:t>
-      </w:r>
-    </w:p>
-    <w:p>
-      <w:r>
-        <w:t>Data la forma dell’</w:t>
-      </w:r>
-      <w:proofErr w:type="spellStart"/>
-      <w:r>
-        <w:t>entity</w:t>
-      </w:r>
-      <w:proofErr w:type="spellEnd"/>
-      <w:r>
-        <w:t xml:space="preserve"> si permette di:</w:t>
+        <w:t>Figura X – Schema dell’entity REGS.</w:t>
+      </w:r>
+    </w:p>
+    <w:p>
+      <w:r>
+        <w:t xml:space="preserve">I registri general purpose B, C, D, E, H ed L sono contenuti nella stessa unità assiema ad una coppia di registri di appoggio W e Z. L’entity grazie a due FFs gestisce le due pagine di registri per cui all’attivarsi del pin EXX, che corrisponde all’esecuzione dell’istruzione EXX, scambia le pagine e gestisce anche l’indirizzamento verso le coppie DE e HL che può essere scambiato all’attivarsi del pin </w:t>
+      </w:r>
+      <w:r>
+        <w:t>EXDEHL, corrispondente</w:t>
+      </w:r>
+      <w:r>
+        <w:t xml:space="preserve"> all’istruzione EX DE, HL.</w:t>
+      </w:r>
+    </w:p>
+    <w:p>
+      <w:r>
+        <w:t>Data la forma dell’entity si p</w:t>
+      </w:r>
+      <w:r>
+        <w:t>uò</w:t>
+      </w:r>
+      <w:r>
+        <w:t>:</w:t>
       </w:r>
       <w:r>
         <w:br/>
@@ -200,43 +161,23 @@
         <w:t xml:space="preserve">leggere un registro a 16 bit, ottenuto dalla giustapposizione di due registri contigui, cioè si può leggere BC, DE, HL e WZ, </w:t>
       </w:r>
       <w:r>
-        <w:t xml:space="preserve">selezionabile con il codice </w:t>
-      </w:r>
-      <w:proofErr w:type="spellStart"/>
-      <w:r>
-        <w:t>dd</w:t>
-      </w:r>
-      <w:proofErr w:type="spellEnd"/>
-      <w:r>
-        <w:t xml:space="preserve"> corrispondente sul vettore SELRD16;</w:t>
+        <w:t>selezionabile con il codice dd corrispondente sul vettore SELRD16;</w:t>
       </w:r>
       <w:r>
         <w:br/>
-        <w:t xml:space="preserve">scrivere un registro o una coppia di registri. Nel caso a 8 bit basta selezionare il registro con il codice r su SELWR, settare a 0 il segnale </w:t>
-      </w:r>
-      <w:proofErr w:type="spellStart"/>
-      <w:r>
-        <w:t>WORDnBYTE</w:t>
-      </w:r>
-      <w:proofErr w:type="spellEnd"/>
-      <w:r>
-        <w:t xml:space="preserve"> e attivare LOAD. Nel caso a 16 bit invece la seleziona avviene con il codice </w:t>
-      </w:r>
-      <w:proofErr w:type="spellStart"/>
-      <w:r>
-        <w:t>dd</w:t>
-      </w:r>
-      <w:proofErr w:type="spellEnd"/>
-      <w:r>
-        <w:t xml:space="preserve"> sempre su SELWR di cui vengono letti solo i due bit più significativi e settando a 1 il segnale </w:t>
-      </w:r>
-      <w:proofErr w:type="spellStart"/>
-      <w:r>
-        <w:t>WORDnBYTE</w:t>
-      </w:r>
-      <w:proofErr w:type="spellEnd"/>
-      <w:r>
-        <w:t xml:space="preserve"> assieme a LOAD.</w:t>
+        <w:t>scrivere un registro o una coppia di registri. Nel caso a 8 bit basta selezionare il registro con il codice r su SELWR, settare a 0 il segnale WORDnBYTE e attivare LOAD. Nel caso a 16 bit invece la seleziona avviene con il codice dd sempre su SELWR</w:t>
+      </w:r>
+      <w:r>
+        <w:t>,</w:t>
+      </w:r>
+      <w:r>
+        <w:t xml:space="preserve"> di cui vengono letti solo i due bit più significativi</w:t>
+      </w:r>
+      <w:r>
+        <w:t>,</w:t>
+      </w:r>
+      <w:r>
+        <w:t xml:space="preserve"> e settando a 1 il segnale WORDnBYTE assieme a LOAD.</w:t>
       </w:r>
       <w:r>
         <w:br/>
@@ -270,21 +211,7 @@
         <w:rPr>
           <w:u w:val="single"/>
         </w:rPr>
-        <w:t xml:space="preserve"> – Schema dell’</w:t>
-      </w:r>
-      <w:proofErr w:type="spellStart"/>
-      <w:r>
-        <w:rPr>
-          <w:u w:val="single"/>
-        </w:rPr>
-        <w:t>entity</w:t>
-      </w:r>
-      <w:proofErr w:type="spellEnd"/>
-      <w:r>
-        <w:rPr>
-          <w:u w:val="single"/>
-        </w:rPr>
-        <w:t xml:space="preserve"> </w:t>
+        <w:t xml:space="preserve"> – Schema dell’entity </w:t>
       </w:r>
       <w:r>
         <w:rPr>
